--- a/Src/Versioning Instructions.docx
+++ b/Src/Versioning Instructions.docx
@@ -7,7 +7,10 @@
         <w:pStyle w:val="Title"/>
       </w:pPr>
       <w:r>
-        <w:t xml:space="preserve">VSPAT </w:t>
+        <w:t>NuPattern</w:t>
+      </w:r>
+      <w:r>
+        <w:t xml:space="preserve"> </w:t>
       </w:r>
       <w:r>
         <w:t>Versioning Process</w:t>
@@ -15,7 +18,13 @@
     </w:p>
     <w:p>
       <w:r>
-        <w:t>Instructions on changing minor and major versions of VSPAT source code.</w:t>
+        <w:t xml:space="preserve">Instructions on changing minor and major versions of </w:t>
+      </w:r>
+      <w:r>
+        <w:t>NuPattern</w:t>
+      </w:r>
+      <w:r>
+        <w:t xml:space="preserve"> source code.</w:t>
       </w:r>
     </w:p>
     <w:tbl>
@@ -108,13 +117,13 @@
               <w:rPr>
                 <w:highlight w:val="yellow"/>
               </w:rPr>
-              <w:t>1.2.19</w:t>
+              <w:t>1.</w:t>
             </w:r>
             <w:r>
               <w:rPr>
                 <w:highlight w:val="yellow"/>
               </w:rPr>
-              <w:t>.0</w:t>
+              <w:t>3.20.0</w:t>
             </w:r>
           </w:p>
         </w:tc>
@@ -136,7 +145,10 @@
               <w:t>.</w:t>
             </w:r>
             <w:r>
-              <w:t>20</w:t>
+              <w:t>2</w:t>
+            </w:r>
+            <w:r>
+              <w:t>1</w:t>
             </w:r>
             <w:r>
               <w:t>.0</w:t>
@@ -171,7 +183,10 @@
         <w:pStyle w:val="Heading2"/>
       </w:pPr>
       <w:r>
-        <w:t xml:space="preserve">VSPAT (e.g. Runtime, Authoring, </w:t>
+        <w:t>NuPattern</w:t>
+      </w:r>
+      <w:r>
+        <w:t xml:space="preserve"> (e.g. Runtime, Authoring, </w:t>
       </w:r>
       <w:proofErr w:type="spellStart"/>
       <w:r>
@@ -191,7 +206,13 @@
         </w:numPr>
       </w:pPr>
       <w:r>
-        <w:t>Uninstall all VSPAT extension</w:t>
+        <w:t xml:space="preserve">Uninstall all </w:t>
+      </w:r>
+      <w:r>
+        <w:t>NUPATTERN</w:t>
+      </w:r>
+      <w:r>
+        <w:t xml:space="preserve"> extension</w:t>
       </w:r>
       <w:r>
         <w:t>s</w:t>
@@ -218,7 +239,13 @@
         </w:numPr>
       </w:pPr>
       <w:r>
-        <w:t>Uninstall all VSPAT extension</w:t>
+        <w:t xml:space="preserve">Uninstall all </w:t>
+      </w:r>
+      <w:r>
+        <w:t>NUPATTERN</w:t>
+      </w:r>
+      <w:r>
+        <w:t xml:space="preserve"> extension</w:t>
       </w:r>
       <w:r>
         <w:t>s</w:t>
@@ -247,6 +274,27 @@
         </w:numPr>
       </w:pPr>
       <w:r>
+        <w:t>Run ‘</w:t>
+      </w:r>
+      <w:r>
+        <w:rPr>
+          <w:b/>
+        </w:rPr>
+        <w:t>CleanCode.bat</w:t>
+      </w:r>
+      <w:r>
+        <w:t>’</w:t>
+      </w:r>
+    </w:p>
+    <w:p>
+      <w:pPr>
+        <w:pStyle w:val="ListParagraph"/>
+        <w:numPr>
+          <w:ilvl w:val="0"/>
+          <w:numId w:val="1"/>
+        </w:numPr>
+      </w:pPr>
+      <w:r>
         <w:rPr>
           <w:b/>
         </w:rPr>
@@ -314,90 +362,732 @@
         <w:rPr>
           <w:b/>
         </w:rPr>
-        <w:t>‘</w:t>
-      </w:r>
-      <w:r>
-        <w:rPr>
-          <w:b/>
-        </w:rPr>
-        <w:t>Transform Text Templates</w:t>
-      </w:r>
-      <w:r>
-        <w:rPr>
-          <w:b/>
-        </w:rPr>
-        <w:t>’</w:t>
-      </w:r>
-      <w:r>
-        <w:t xml:space="preserve"> for whole solution</w:t>
+        <w:t>Manually resolve</w:t>
+      </w:r>
+      <w:r>
+        <w:t xml:space="preserve"> all instances of the version number</w:t>
+      </w:r>
+      <w:r>
+        <w:t>,</w:t>
+      </w:r>
+      <w:r>
+        <w:t xml:space="preserve"> in the following files</w:t>
+      </w:r>
+      <w:r>
+        <w:t>:</w:t>
+      </w:r>
+    </w:p>
+    <w:p>
+      <w:pPr>
+        <w:pStyle w:val="ListParagraph"/>
+        <w:numPr>
+          <w:ilvl w:val="1"/>
+          <w:numId w:val="1"/>
+        </w:numPr>
+      </w:pPr>
+      <w:r>
+        <w:t>Runtime.vs2010</w:t>
+      </w:r>
+      <w:r>
+        <w:t>.sln</w:t>
+      </w:r>
+      <w:r>
+        <w:t>, Runtime.vs2012.sln</w:t>
+      </w:r>
+      <w:r>
+        <w:t xml:space="preserve"> file </w:t>
+      </w:r>
+    </w:p>
+    <w:p>
+      <w:pPr>
+        <w:pStyle w:val="ListParagraph"/>
+        <w:numPr>
+          <w:ilvl w:val="1"/>
+          <w:numId w:val="1"/>
+        </w:numPr>
+      </w:pPr>
+      <w:proofErr w:type="spellStart"/>
+      <w:r>
+        <w:t>Runtime</w:t>
+      </w:r>
+      <w:r>
+        <w:t>.</w:t>
+      </w:r>
+      <w:r>
+        <w:t>slnbldr</w:t>
+      </w:r>
+      <w:proofErr w:type="spellEnd"/>
+      <w:r>
+        <w:t xml:space="preserve"> file</w:t>
+      </w:r>
+    </w:p>
+    <w:p>
+      <w:pPr>
+        <w:pStyle w:val="ListParagraph"/>
+        <w:numPr>
+          <w:ilvl w:val="1"/>
+          <w:numId w:val="1"/>
+        </w:numPr>
+      </w:pPr>
+      <w:proofErr w:type="spellStart"/>
+      <w:r>
+        <w:t>ToolkitInfoPerf.</w:t>
+      </w:r>
+      <w:r>
+        <w:t>psess</w:t>
+      </w:r>
+      <w:proofErr w:type="spellEnd"/>
+      <w:r>
+        <w:t xml:space="preserve"> file</w:t>
+      </w:r>
+    </w:p>
+    <w:p>
+      <w:pPr>
+        <w:pStyle w:val="ListParagraph"/>
+        <w:numPr>
+          <w:ilvl w:val="1"/>
+          <w:numId w:val="1"/>
+        </w:numPr>
+      </w:pPr>
+      <w:proofErr w:type="spellStart"/>
+      <w:r>
+        <w:t>Runtime.Shell</w:t>
+      </w:r>
+      <w:proofErr w:type="spellEnd"/>
+      <w:r>
+        <w:t>\</w:t>
+      </w:r>
+      <w:proofErr w:type="spellStart"/>
+      <w:r>
+        <w:t>GeneratedCode</w:t>
+      </w:r>
+      <w:proofErr w:type="spellEnd"/>
+      <w:r>
+        <w:t>\Guidance\</w:t>
+      </w:r>
+      <w:proofErr w:type="spellStart"/>
+      <w:r>
+        <w:t>GuidanceWorkflow</w:t>
+      </w:r>
+      <w:r>
+        <w:t>.gen</w:t>
+      </w:r>
+      <w:r>
+        <w:t>.cs</w:t>
+      </w:r>
+      <w:proofErr w:type="spellEnd"/>
+    </w:p>
+    <w:p>
+      <w:pPr>
+        <w:pStyle w:val="ListParagraph"/>
+        <w:numPr>
+          <w:ilvl w:val="1"/>
+          <w:numId w:val="1"/>
+        </w:numPr>
+      </w:pPr>
+      <w:proofErr w:type="spellStart"/>
+      <w:r>
+        <w:t>Assemblies.dgml</w:t>
+      </w:r>
+      <w:proofErr w:type="spellEnd"/>
+    </w:p>
+    <w:p>
+      <w:pPr>
+        <w:pStyle w:val="ListParagraph"/>
+        <w:numPr>
+          <w:ilvl w:val="0"/>
+          <w:numId w:val="1"/>
+        </w:numPr>
+      </w:pPr>
+      <w:r>
+        <w:rPr>
+          <w:b/>
+        </w:rPr>
+        <w:t>Find All Files</w:t>
+      </w:r>
+      <w:r>
+        <w:t xml:space="preserve"> in </w:t>
+      </w:r>
+      <w:r>
+        <w:rPr>
+          <w:b/>
+        </w:rPr>
+        <w:t>$</w:t>
+      </w:r>
+      <w:proofErr w:type="spellStart"/>
+      <w:r>
+        <w:rPr>
+          <w:b/>
+        </w:rPr>
+        <w:t>Branch</w:t>
+      </w:r>
+      <w:r>
+        <w:rPr>
+          <w:b/>
+        </w:rPr>
+        <w:t>Name</w:t>
+      </w:r>
+      <w:proofErr w:type="spellEnd"/>
+      <w:r>
+        <w:rPr>
+          <w:b/>
+        </w:rPr>
+        <w:t>/</w:t>
+      </w:r>
+      <w:proofErr w:type="spellStart"/>
+      <w:r>
+        <w:rPr>
+          <w:b/>
+        </w:rPr>
+        <w:t>src</w:t>
+      </w:r>
+      <w:proofErr w:type="spellEnd"/>
+      <w:r>
+        <w:rPr>
+          <w:b/>
+        </w:rPr>
+        <w:t>/Runtime</w:t>
+      </w:r>
+      <w:r>
+        <w:t xml:space="preserve"> for: </w:t>
+      </w:r>
+      <w:r>
+        <w:rPr>
+          <w:highlight w:val="yellow"/>
+        </w:rPr>
+        <w:t>1.3.20.0</w:t>
+      </w:r>
+      <w:r>
+        <w:t xml:space="preserve"> to verify replacement.</w:t>
+      </w:r>
+    </w:p>
+    <w:p>
+      <w:pPr>
+        <w:pStyle w:val="ListParagraph"/>
+        <w:numPr>
+          <w:ilvl w:val="0"/>
+          <w:numId w:val="1"/>
+        </w:numPr>
+      </w:pPr>
+      <w:r>
+        <w:rPr>
+          <w:b/>
+        </w:rPr>
+        <w:t xml:space="preserve">Clean &amp; </w:t>
+      </w:r>
+      <w:r>
+        <w:rPr>
+          <w:b/>
+        </w:rPr>
+        <w:t>Rebuild</w:t>
+      </w:r>
+      <w:r>
+        <w:t xml:space="preserve"> the solution.</w:t>
+      </w:r>
+    </w:p>
+    <w:p>
+      <w:pPr>
+        <w:pStyle w:val="ListParagraph"/>
+        <w:numPr>
+          <w:ilvl w:val="0"/>
+          <w:numId w:val="1"/>
+        </w:numPr>
+      </w:pPr>
+      <w:r>
+        <w:rPr>
+          <w:b/>
+        </w:rPr>
+        <w:t>Open</w:t>
+      </w:r>
+      <w:r>
+        <w:t xml:space="preserve"> solution </w:t>
+      </w:r>
+      <w:r>
+        <w:rPr>
+          <w:b/>
+        </w:rPr>
+        <w:t>Authoring.sln</w:t>
+      </w:r>
+    </w:p>
+    <w:p>
+      <w:pPr>
+        <w:pStyle w:val="ListParagraph"/>
+        <w:numPr>
+          <w:ilvl w:val="0"/>
+          <w:numId w:val="1"/>
+        </w:numPr>
+      </w:pPr>
+      <w:r>
+        <w:rPr>
+          <w:b/>
+        </w:rPr>
+        <w:t xml:space="preserve">Manually </w:t>
+      </w:r>
+      <w:r>
+        <w:rPr>
+          <w:b/>
+        </w:rPr>
+        <w:t>resolve</w:t>
+      </w:r>
+      <w:r>
+        <w:t xml:space="preserve"> all instances of </w:t>
+      </w:r>
+      <w:r>
+        <w:t>the version number</w:t>
+      </w:r>
+      <w:r>
+        <w:t>,</w:t>
+      </w:r>
+      <w:r>
+        <w:t xml:space="preserve"> in the following files</w:t>
+      </w:r>
+      <w:r>
+        <w:t>:</w:t>
+      </w:r>
+    </w:p>
+    <w:p>
+      <w:pPr>
+        <w:pStyle w:val="ListParagraph"/>
+        <w:numPr>
+          <w:ilvl w:val="1"/>
+          <w:numId w:val="1"/>
+        </w:numPr>
+      </w:pPr>
+      <w:r>
+        <w:t xml:space="preserve">Authoring.vs2010.sln, Authoring.vs2012.sln file </w:t>
+      </w:r>
+    </w:p>
+    <w:p>
+      <w:pPr>
+        <w:pStyle w:val="ListParagraph"/>
+        <w:numPr>
+          <w:ilvl w:val="1"/>
+          <w:numId w:val="1"/>
+        </w:numPr>
+      </w:pPr>
+      <w:proofErr w:type="spellStart"/>
+      <w:r>
+        <w:t>Authoring.</w:t>
+      </w:r>
+      <w:r>
+        <w:t>slnbldr</w:t>
+      </w:r>
+      <w:proofErr w:type="spellEnd"/>
+    </w:p>
+    <w:p>
+      <w:pPr>
+        <w:pStyle w:val="ListParagraph"/>
+        <w:numPr>
+          <w:ilvl w:val="1"/>
+          <w:numId w:val="1"/>
+        </w:numPr>
+      </w:pPr>
+      <w:proofErr w:type="spellStart"/>
+      <w:r>
+        <w:t>GuidanceWorkflow.cs</w:t>
+      </w:r>
+      <w:proofErr w:type="spellEnd"/>
+      <w:r>
+        <w:t xml:space="preserve"> in </w:t>
+      </w:r>
+      <w:r>
+        <w:t xml:space="preserve">all </w:t>
+      </w:r>
+      <w:r>
+        <w:t>toolkits and HOL</w:t>
+      </w:r>
+    </w:p>
+    <w:p>
+      <w:pPr>
+        <w:pStyle w:val="ListParagraph"/>
+        <w:numPr>
+          <w:ilvl w:val="1"/>
+          <w:numId w:val="1"/>
+        </w:numPr>
+      </w:pPr>
+      <w:proofErr w:type="spellStart"/>
+      <w:r>
+        <w:t>Assemblies.dgml</w:t>
+      </w:r>
+      <w:proofErr w:type="spellEnd"/>
+    </w:p>
+    <w:p>
+      <w:pPr>
+        <w:pStyle w:val="ListParagraph"/>
+        <w:numPr>
+          <w:ilvl w:val="0"/>
+          <w:numId w:val="1"/>
+        </w:numPr>
+      </w:pPr>
+      <w:r>
+        <w:rPr>
+          <w:b/>
+        </w:rPr>
+        <w:t xml:space="preserve">Clean &amp; </w:t>
+      </w:r>
+      <w:r>
+        <w:rPr>
+          <w:b/>
+        </w:rPr>
+        <w:t>Rebuild</w:t>
+      </w:r>
+      <w:r>
+        <w:t xml:space="preserve"> the solution.</w:t>
+      </w:r>
+    </w:p>
+    <w:p>
+      <w:pPr>
+        <w:pStyle w:val="ListParagraph"/>
+        <w:numPr>
+          <w:ilvl w:val="0"/>
+          <w:numId w:val="1"/>
+        </w:numPr>
+      </w:pPr>
+      <w:r>
+        <w:rPr>
+          <w:b/>
+        </w:rPr>
+        <w:t>Close</w:t>
+      </w:r>
+      <w:r>
+        <w:t xml:space="preserve"> Visual Studio</w:t>
+      </w:r>
+    </w:p>
+    <w:p>
+      <w:pPr>
+        <w:pStyle w:val="ListParagraph"/>
+        <w:numPr>
+          <w:ilvl w:val="0"/>
+          <w:numId w:val="1"/>
+        </w:numPr>
+      </w:pPr>
+      <w:r>
+        <w:rPr>
+          <w:b/>
+        </w:rPr>
+        <w:t>Install</w:t>
+      </w:r>
+      <w:r>
+        <w:t xml:space="preserve"> the </w:t>
+      </w:r>
+      <w:r>
+        <w:t>Binaries\</w:t>
+      </w:r>
+      <w:proofErr w:type="spellStart"/>
+      <w:r>
+        <w:rPr>
+          <w:b/>
+        </w:rPr>
+        <w:t>Nu</w:t>
+      </w:r>
+      <w:r>
+        <w:rPr>
+          <w:b/>
+        </w:rPr>
+        <w:t>PatternToolkitBuilder</w:t>
+      </w:r>
+      <w:r>
+        <w:rPr>
+          <w:b/>
+        </w:rPr>
+        <w:t>.vsix</w:t>
+      </w:r>
+      <w:proofErr w:type="spellEnd"/>
+    </w:p>
+    <w:p>
+      <w:pPr>
+        <w:pStyle w:val="ListParagraph"/>
+        <w:numPr>
+          <w:ilvl w:val="0"/>
+          <w:numId w:val="1"/>
+        </w:numPr>
+      </w:pPr>
+      <w:r>
+        <w:rPr>
+          <w:b/>
+        </w:rPr>
+        <w:t>Open</w:t>
+      </w:r>
+      <w:r>
+        <w:t xml:space="preserve"> solution </w:t>
+      </w:r>
+      <w:r>
+        <w:rPr>
+          <w:b/>
+        </w:rPr>
+        <w:t>Authoring.sln</w:t>
+      </w:r>
+    </w:p>
+    <w:p>
+      <w:pPr>
+        <w:pStyle w:val="ListParagraph"/>
+        <w:numPr>
+          <w:ilvl w:val="0"/>
+          <w:numId w:val="1"/>
+        </w:numPr>
+      </w:pPr>
+      <w:r>
+        <w:rPr>
+          <w:b/>
+        </w:rPr>
+        <w:t>Transform Templates</w:t>
+      </w:r>
+      <w:r>
+        <w:t xml:space="preserve"> on all ‘Pattern Toolkits’ elements and ‘Library’ elements in the Solution Builder.</w:t>
+      </w:r>
+    </w:p>
+    <w:p>
+      <w:pPr>
+        <w:pStyle w:val="ListParagraph"/>
+        <w:numPr>
+          <w:ilvl w:val="0"/>
+          <w:numId w:val="1"/>
+        </w:numPr>
+      </w:pPr>
+      <w:r>
+        <w:rPr>
+          <w:b/>
+        </w:rPr>
+        <w:t xml:space="preserve">Transform </w:t>
+      </w:r>
+      <w:r>
+        <w:rPr>
+          <w:b/>
+        </w:rPr>
+        <w:t xml:space="preserve">Toolkit Info </w:t>
+      </w:r>
+      <w:r>
+        <w:t>on all ‘Toolkit info’ elements in the Solution Builder.</w:t>
+      </w:r>
+    </w:p>
+    <w:p>
+      <w:pPr>
+        <w:pStyle w:val="ListParagraph"/>
+        <w:numPr>
+          <w:ilvl w:val="0"/>
+          <w:numId w:val="1"/>
+        </w:numPr>
+      </w:pPr>
+      <w:r>
+        <w:rPr>
+          <w:b/>
+        </w:rPr>
+        <w:t>Find All Files</w:t>
+      </w:r>
+      <w:r>
+        <w:t xml:space="preserve"> in </w:t>
+      </w:r>
+      <w:r>
+        <w:rPr>
+          <w:b/>
+        </w:rPr>
+        <w:t>$</w:t>
+      </w:r>
+      <w:proofErr w:type="spellStart"/>
+      <w:r>
+        <w:rPr>
+          <w:b/>
+        </w:rPr>
+        <w:t>Branch</w:t>
+      </w:r>
+      <w:r>
+        <w:rPr>
+          <w:b/>
+        </w:rPr>
+        <w:t>Name</w:t>
+      </w:r>
+      <w:proofErr w:type="spellEnd"/>
+      <w:r>
+        <w:rPr>
+          <w:b/>
+        </w:rPr>
+        <w:t>/</w:t>
+      </w:r>
+      <w:proofErr w:type="spellStart"/>
+      <w:r>
+        <w:rPr>
+          <w:b/>
+        </w:rPr>
+        <w:t>src</w:t>
+      </w:r>
+      <w:proofErr w:type="spellEnd"/>
+      <w:r>
+        <w:rPr>
+          <w:b/>
+        </w:rPr>
+        <w:t>/</w:t>
+      </w:r>
+      <w:r>
+        <w:rPr>
+          <w:b/>
+        </w:rPr>
+        <w:t>Authoring</w:t>
+      </w:r>
+      <w:r>
+        <w:t xml:space="preserve"> for: </w:t>
+      </w:r>
+      <w:r>
+        <w:rPr>
+          <w:highlight w:val="yellow"/>
+        </w:rPr>
+        <w:t>1.3.20.0</w:t>
       </w:r>
       <w:r>
         <w:t xml:space="preserve"> </w:t>
       </w:r>
       <w:r>
-        <w:rPr>
-          <w:b/>
-          <w:u w:val="single"/>
-        </w:rPr>
-        <w:t>twice</w:t>
-      </w:r>
-    </w:p>
-    <w:p>
-      <w:pPr>
-        <w:pStyle w:val="ListParagraph"/>
-        <w:numPr>
-          <w:ilvl w:val="1"/>
-          <w:numId w:val="1"/>
-        </w:numPr>
-      </w:pPr>
-      <w:r>
-        <w:rPr>
-          <w:b/>
-        </w:rPr>
-        <w:t>Two passes are needed</w:t>
-      </w:r>
-      <w:r>
-        <w:t xml:space="preserve"> to ensure any *.</w:t>
+        <w:t>to verify replacement.</w:t>
+      </w:r>
+    </w:p>
+    <w:p>
+      <w:pPr>
+        <w:pStyle w:val="ListParagraph"/>
+        <w:numPr>
+          <w:ilvl w:val="0"/>
+          <w:numId w:val="1"/>
+        </w:numPr>
+      </w:pPr>
+      <w:r>
+        <w:rPr>
+          <w:b/>
+        </w:rPr>
+        <w:t xml:space="preserve">Clean &amp; </w:t>
+      </w:r>
+      <w:r>
+        <w:rPr>
+          <w:b/>
+        </w:rPr>
+        <w:t>Rebuild</w:t>
+      </w:r>
+      <w:r>
+        <w:t xml:space="preserve"> the solution.</w:t>
+      </w:r>
+    </w:p>
+    <w:p>
+      <w:pPr>
+        <w:pStyle w:val="ListParagraph"/>
+        <w:numPr>
+          <w:ilvl w:val="0"/>
+          <w:numId w:val="1"/>
+        </w:numPr>
+      </w:pPr>
+      <w:r>
+        <w:rPr>
+          <w:b/>
+        </w:rPr>
+        <w:lastRenderedPageBreak/>
+        <w:t>Open</w:t>
+      </w:r>
+      <w:r>
+        <w:t xml:space="preserve"> solution </w:t>
+      </w:r>
+      <w:r>
+        <w:rPr>
+          <w:b/>
+        </w:rPr>
+        <w:t>Authoring</w:t>
+      </w:r>
+      <w:r>
+        <w:rPr>
+          <w:b/>
+        </w:rPr>
+        <w:t>.Setup</w:t>
+      </w:r>
+      <w:r>
+        <w:rPr>
+          <w:b/>
+        </w:rPr>
+        <w:t>.sln</w:t>
+      </w:r>
+    </w:p>
+    <w:p>
+      <w:pPr>
+        <w:pStyle w:val="ListParagraph"/>
+        <w:numPr>
+          <w:ilvl w:val="0"/>
+          <w:numId w:val="1"/>
+        </w:numPr>
+      </w:pPr>
+      <w:r>
+        <w:rPr>
+          <w:b/>
+        </w:rPr>
+        <w:t xml:space="preserve">Clean &amp; </w:t>
+      </w:r>
+      <w:r>
+        <w:rPr>
+          <w:b/>
+        </w:rPr>
+        <w:t>Rebuild</w:t>
+      </w:r>
+      <w:r>
+        <w:t xml:space="preserve"> the solution.</w:t>
+      </w:r>
+      <w:bookmarkStart w:id="0" w:name="_GoBack"/>
+      <w:bookmarkEnd w:id="0"/>
+    </w:p>
+    <w:p>
+      <w:pPr>
+        <w:pStyle w:val="ListParagraph"/>
+        <w:numPr>
+          <w:ilvl w:val="0"/>
+          <w:numId w:val="1"/>
+        </w:numPr>
+      </w:pPr>
+      <w:r>
+        <w:rPr>
+          <w:b/>
+        </w:rPr>
+        <w:t>Find All Files</w:t>
+      </w:r>
+      <w:r>
+        <w:t xml:space="preserve"> in </w:t>
+      </w:r>
+      <w:r>
+        <w:rPr>
+          <w:b/>
+        </w:rPr>
+        <w:t>$</w:t>
       </w:r>
       <w:proofErr w:type="spellStart"/>
       <w:r>
-        <w:t>ttincludes</w:t>
+        <w:rPr>
+          <w:b/>
+        </w:rPr>
+        <w:t>Branch</w:t>
+      </w:r>
+      <w:r>
+        <w:rPr>
+          <w:b/>
+        </w:rPr>
+        <w:t>Name</w:t>
       </w:r>
       <w:proofErr w:type="spellEnd"/>
       <w:r>
-        <w:t xml:space="preserve"> that are generated are then used for downstream *.</w:t>
+        <w:rPr>
+          <w:b/>
+        </w:rPr>
+        <w:t>/</w:t>
       </w:r>
       <w:proofErr w:type="spellStart"/>
       <w:r>
-        <w:t>tt’s</w:t>
+        <w:rPr>
+          <w:b/>
+        </w:rPr>
+        <w:t>src</w:t>
       </w:r>
       <w:proofErr w:type="spellEnd"/>
       <w:r>
-        <w:t>.</w:t>
-      </w:r>
-    </w:p>
-    <w:p>
-      <w:pPr>
-        <w:pStyle w:val="ListParagraph"/>
-        <w:numPr>
-          <w:ilvl w:val="1"/>
-          <w:numId w:val="1"/>
-        </w:numPr>
-      </w:pPr>
-      <w:r>
-        <w:rPr>
-          <w:b/>
-        </w:rPr>
-        <w:t>Search the output window for the word ‘failed’</w:t>
-      </w:r>
-      <w:r>
-        <w:t xml:space="preserve"> on each pass, to ensure </w:t>
-      </w:r>
-      <w:r>
-        <w:t>no transform</w:t>
-      </w:r>
-      <w:r>
-        <w:t xml:space="preserve"> failed.</w:t>
+        <w:t xml:space="preserve"> for: </w:t>
+      </w:r>
+      <w:r>
+        <w:rPr>
+          <w:highlight w:val="yellow"/>
+        </w:rPr>
+        <w:t>1.3.20.0</w:t>
+      </w:r>
+      <w:r>
+        <w:t xml:space="preserve"> to verify replacement.</w:t>
       </w:r>
     </w:p>
     <w:p>
@@ -412,337 +1102,6 @@
         <w:rPr>
           <w:b/>
         </w:rPr>
-        <w:t>‘</w:t>
-      </w:r>
-      <w:r>
-        <w:rPr>
-          <w:b/>
-        </w:rPr>
-        <w:t>Clean</w:t>
-      </w:r>
-      <w:r>
-        <w:rPr>
-          <w:b/>
-        </w:rPr>
-        <w:t>’</w:t>
-      </w:r>
-      <w:r>
-        <w:t xml:space="preserve"> the solution</w:t>
-      </w:r>
-    </w:p>
-    <w:p>
-      <w:pPr>
-        <w:pStyle w:val="ListParagraph"/>
-        <w:numPr>
-          <w:ilvl w:val="0"/>
-          <w:numId w:val="1"/>
-        </w:numPr>
-      </w:pPr>
-      <w:r>
-        <w:rPr>
-          <w:b/>
-        </w:rPr>
-        <w:t xml:space="preserve">Close </w:t>
-      </w:r>
-      <w:r>
-        <w:t>the Solution</w:t>
-      </w:r>
-    </w:p>
-    <w:p>
-      <w:pPr>
-        <w:pStyle w:val="ListParagraph"/>
-        <w:numPr>
-          <w:ilvl w:val="0"/>
-          <w:numId w:val="1"/>
-        </w:numPr>
-      </w:pPr>
-      <w:r>
-        <w:rPr>
-          <w:b/>
-        </w:rPr>
-        <w:t>Delete</w:t>
-      </w:r>
-      <w:r>
-        <w:t xml:space="preserve"> all </w:t>
-      </w:r>
-      <w:r>
-        <w:rPr>
-          <w:b/>
-        </w:rPr>
-        <w:t>‘bin’, ‘</w:t>
-      </w:r>
-      <w:proofErr w:type="spellStart"/>
-      <w:r>
-        <w:rPr>
-          <w:b/>
-        </w:rPr>
-        <w:t>obj</w:t>
-      </w:r>
-      <w:proofErr w:type="spellEnd"/>
-      <w:r>
-        <w:rPr>
-          <w:b/>
-        </w:rPr>
-        <w:t>’ and ‘</w:t>
-      </w:r>
-      <w:proofErr w:type="spellStart"/>
-      <w:r>
-        <w:rPr>
-          <w:b/>
-        </w:rPr>
-        <w:t>TestResults</w:t>
-      </w:r>
-      <w:proofErr w:type="spellEnd"/>
-      <w:r>
-        <w:rPr>
-          <w:b/>
-        </w:rPr>
-        <w:t>’</w:t>
-      </w:r>
-      <w:r>
-        <w:t xml:space="preserve"> directories under solution</w:t>
-      </w:r>
-      <w:r>
-        <w:t>.</w:t>
-      </w:r>
-    </w:p>
-    <w:p>
-      <w:pPr>
-        <w:pStyle w:val="ListParagraph"/>
-        <w:numPr>
-          <w:ilvl w:val="0"/>
-          <w:numId w:val="1"/>
-        </w:numPr>
-      </w:pPr>
-      <w:r>
-        <w:rPr>
-          <w:b/>
-        </w:rPr>
-        <w:t>Find All Files</w:t>
-      </w:r>
-      <w:r>
-        <w:t xml:space="preserve"> in </w:t>
-      </w:r>
-      <w:r>
-        <w:rPr>
-          <w:b/>
-        </w:rPr>
-        <w:t>$</w:t>
-      </w:r>
-      <w:proofErr w:type="spellStart"/>
-      <w:r>
-        <w:rPr>
-          <w:b/>
-        </w:rPr>
-        <w:t>Branch</w:t>
-      </w:r>
-      <w:r>
-        <w:rPr>
-          <w:b/>
-        </w:rPr>
-        <w:t>Name</w:t>
-      </w:r>
-      <w:proofErr w:type="spellEnd"/>
-      <w:r>
-        <w:rPr>
-          <w:b/>
-        </w:rPr>
-        <w:t>/</w:t>
-      </w:r>
-      <w:proofErr w:type="spellStart"/>
-      <w:r>
-        <w:rPr>
-          <w:b/>
-        </w:rPr>
-        <w:t>src</w:t>
-      </w:r>
-      <w:proofErr w:type="spellEnd"/>
-      <w:r>
-        <w:rPr>
-          <w:b/>
-        </w:rPr>
-        <w:t>/Runtime</w:t>
-      </w:r>
-      <w:r>
-        <w:t xml:space="preserve"> for</w:t>
-      </w:r>
-      <w:r>
-        <w:t xml:space="preserve">: </w:t>
-      </w:r>
-      <w:r>
-        <w:rPr>
-          <w:highlight w:val="yellow"/>
-        </w:rPr>
-        <w:t>1.2.19</w:t>
-      </w:r>
-      <w:r>
-        <w:rPr>
-          <w:highlight w:val="yellow"/>
-        </w:rPr>
-        <w:t>.0</w:t>
-      </w:r>
-      <w:r>
-        <w:t xml:space="preserve"> to verify replacement.</w:t>
-      </w:r>
-    </w:p>
-    <w:p>
-      <w:pPr>
-        <w:pStyle w:val="ListParagraph"/>
-        <w:numPr>
-          <w:ilvl w:val="0"/>
-          <w:numId w:val="1"/>
-        </w:numPr>
-      </w:pPr>
-      <w:r>
-        <w:rPr>
-          <w:b/>
-        </w:rPr>
-        <w:t>Manually resolve</w:t>
-      </w:r>
-      <w:r>
-        <w:t xml:space="preserve"> all instances of the version number</w:t>
-      </w:r>
-      <w:r>
-        <w:t>,</w:t>
-      </w:r>
-      <w:r>
-        <w:t xml:space="preserve"> in the following files</w:t>
-      </w:r>
-      <w:r>
-        <w:t>:</w:t>
-      </w:r>
-    </w:p>
-    <w:p>
-      <w:pPr>
-        <w:pStyle w:val="ListParagraph"/>
-        <w:numPr>
-          <w:ilvl w:val="1"/>
-          <w:numId w:val="1"/>
-        </w:numPr>
-      </w:pPr>
-      <w:r>
-        <w:t>Such as in</w:t>
-      </w:r>
-      <w:r>
-        <w:t xml:space="preserve"> *.</w:t>
-      </w:r>
-      <w:proofErr w:type="spellStart"/>
-      <w:r>
-        <w:t>sln</w:t>
-      </w:r>
-      <w:proofErr w:type="spellEnd"/>
-      <w:r>
-        <w:t xml:space="preserve"> file </w:t>
-      </w:r>
-    </w:p>
-    <w:p>
-      <w:pPr>
-        <w:pStyle w:val="ListParagraph"/>
-        <w:numPr>
-          <w:ilvl w:val="1"/>
-          <w:numId w:val="1"/>
-        </w:numPr>
-      </w:pPr>
-      <w:r>
-        <w:t>Such as in</w:t>
-      </w:r>
-      <w:r>
-        <w:t xml:space="preserve"> *.</w:t>
-      </w:r>
-      <w:proofErr w:type="spellStart"/>
-      <w:r>
-        <w:t>slnbldr</w:t>
-      </w:r>
-      <w:proofErr w:type="spellEnd"/>
-      <w:r>
-        <w:t xml:space="preserve"> file</w:t>
-      </w:r>
-    </w:p>
-    <w:p>
-      <w:pPr>
-        <w:pStyle w:val="ListParagraph"/>
-        <w:numPr>
-          <w:ilvl w:val="1"/>
-          <w:numId w:val="1"/>
-        </w:numPr>
-      </w:pPr>
-      <w:r>
-        <w:t>Such as in the *.</w:t>
-      </w:r>
-      <w:proofErr w:type="spellStart"/>
-      <w:r>
-        <w:t>psess</w:t>
-      </w:r>
-      <w:proofErr w:type="spellEnd"/>
-      <w:r>
-        <w:t xml:space="preserve"> file</w:t>
-      </w:r>
-    </w:p>
-    <w:p>
-      <w:pPr>
-        <w:pStyle w:val="ListParagraph"/>
-        <w:numPr>
-          <w:ilvl w:val="1"/>
-          <w:numId w:val="1"/>
-        </w:numPr>
-      </w:pPr>
-      <w:r>
-        <w:t xml:space="preserve">Such as in </w:t>
-      </w:r>
-      <w:proofErr w:type="spellStart"/>
-      <w:r>
-        <w:t>GuidanceWorkflow.cs</w:t>
-      </w:r>
-      <w:proofErr w:type="spellEnd"/>
-    </w:p>
-    <w:p>
-      <w:pPr>
-        <w:pStyle w:val="ListParagraph"/>
-        <w:numPr>
-          <w:ilvl w:val="0"/>
-          <w:numId w:val="1"/>
-        </w:numPr>
-      </w:pPr>
-      <w:r>
-        <w:rPr>
-          <w:b/>
-        </w:rPr>
-        <w:t>Open</w:t>
-      </w:r>
-      <w:r>
-        <w:t xml:space="preserve"> the solution.</w:t>
-      </w:r>
-    </w:p>
-    <w:p>
-      <w:pPr>
-        <w:pStyle w:val="ListParagraph"/>
-        <w:numPr>
-          <w:ilvl w:val="0"/>
-          <w:numId w:val="1"/>
-        </w:numPr>
-      </w:pPr>
-      <w:r>
-        <w:rPr>
-          <w:b/>
-        </w:rPr>
-        <w:t>Rebuild</w:t>
-      </w:r>
-      <w:r>
-        <w:t xml:space="preserve"> the solution.</w:t>
-      </w:r>
-    </w:p>
-    <w:p>
-      <w:pPr>
-        <w:pStyle w:val="ListParagraph"/>
-        <w:numPr>
-          <w:ilvl w:val="0"/>
-          <w:numId w:val="1"/>
-        </w:numPr>
-      </w:pPr>
-      <w:r>
-        <w:rPr>
-          <w:b/>
-        </w:rPr>
         <w:t>Close</w:t>
       </w:r>
       <w:r>
@@ -751,956 +1110,6 @@
       <w:r>
         <w:t xml:space="preserve">Visual Studio. </w:t>
       </w:r>
-    </w:p>
-    <w:p>
-      <w:pPr>
-        <w:pStyle w:val="ListParagraph"/>
-        <w:numPr>
-          <w:ilvl w:val="0"/>
-          <w:numId w:val="1"/>
-        </w:numPr>
-      </w:pPr>
-      <w:r>
-        <w:rPr>
-          <w:b/>
-        </w:rPr>
-        <w:t>Find All Files</w:t>
-      </w:r>
-      <w:r>
-        <w:t xml:space="preserve"> in </w:t>
-      </w:r>
-      <w:r>
-        <w:rPr>
-          <w:b/>
-        </w:rPr>
-        <w:t>$</w:t>
-      </w:r>
-      <w:proofErr w:type="spellStart"/>
-      <w:r>
-        <w:rPr>
-          <w:b/>
-        </w:rPr>
-        <w:t>Branch</w:t>
-      </w:r>
-      <w:r>
-        <w:rPr>
-          <w:b/>
-        </w:rPr>
-        <w:t>Name</w:t>
-      </w:r>
-      <w:proofErr w:type="spellEnd"/>
-      <w:r>
-        <w:rPr>
-          <w:b/>
-        </w:rPr>
-        <w:t>/</w:t>
-      </w:r>
-      <w:proofErr w:type="spellStart"/>
-      <w:r>
-        <w:rPr>
-          <w:b/>
-        </w:rPr>
-        <w:t>src</w:t>
-      </w:r>
-      <w:proofErr w:type="spellEnd"/>
-      <w:r>
-        <w:rPr>
-          <w:b/>
-        </w:rPr>
-        <w:t>/</w:t>
-      </w:r>
-      <w:r>
-        <w:rPr>
-          <w:b/>
-        </w:rPr>
-        <w:t>Authoring</w:t>
-      </w:r>
-      <w:r>
-        <w:t xml:space="preserve"> for: </w:t>
-      </w:r>
-      <w:r>
-        <w:rPr>
-          <w:highlight w:val="yellow"/>
-        </w:rPr>
-        <w:t>1.2.19</w:t>
-      </w:r>
-      <w:r>
-        <w:rPr>
-          <w:highlight w:val="yellow"/>
-        </w:rPr>
-        <w:t>.0</w:t>
-      </w:r>
-      <w:r>
-        <w:t>.</w:t>
-      </w:r>
-    </w:p>
-    <w:p>
-      <w:pPr>
-        <w:pStyle w:val="ListParagraph"/>
-        <w:numPr>
-          <w:ilvl w:val="0"/>
-          <w:numId w:val="1"/>
-        </w:numPr>
-      </w:pPr>
-      <w:r>
-        <w:rPr>
-          <w:b/>
-        </w:rPr>
-        <w:t xml:space="preserve">Manually </w:t>
-      </w:r>
-      <w:r>
-        <w:rPr>
-          <w:b/>
-        </w:rPr>
-        <w:t>resolve</w:t>
-      </w:r>
-      <w:r>
-        <w:t xml:space="preserve"> all instances of </w:t>
-      </w:r>
-      <w:r>
-        <w:t>the version number</w:t>
-      </w:r>
-      <w:r>
-        <w:t>,</w:t>
-      </w:r>
-      <w:r>
-        <w:t xml:space="preserve"> in the following files</w:t>
-      </w:r>
-      <w:r>
-        <w:t>:</w:t>
-      </w:r>
-    </w:p>
-    <w:p>
-      <w:pPr>
-        <w:pStyle w:val="ListParagraph"/>
-        <w:numPr>
-          <w:ilvl w:val="1"/>
-          <w:numId w:val="1"/>
-        </w:numPr>
-      </w:pPr>
-      <w:r>
-        <w:t>Authoring.sln</w:t>
-      </w:r>
-      <w:r>
-        <w:t xml:space="preserve"> </w:t>
-      </w:r>
-    </w:p>
-    <w:p>
-      <w:pPr>
-        <w:pStyle w:val="ListParagraph"/>
-        <w:numPr>
-          <w:ilvl w:val="1"/>
-          <w:numId w:val="1"/>
-        </w:numPr>
-      </w:pPr>
-      <w:proofErr w:type="spellStart"/>
-      <w:r>
-        <w:t>Authoring.</w:t>
-      </w:r>
-      <w:r>
-        <w:t>slnbldr</w:t>
-      </w:r>
-      <w:proofErr w:type="spellEnd"/>
-    </w:p>
-    <w:p>
-      <w:pPr>
-        <w:pStyle w:val="ListParagraph"/>
-        <w:numPr>
-          <w:ilvl w:val="0"/>
-          <w:numId w:val="1"/>
-        </w:numPr>
-      </w:pPr>
-      <w:r>
-        <w:rPr>
-          <w:b/>
-        </w:rPr>
-        <w:t>Open</w:t>
-      </w:r>
-      <w:r>
-        <w:t xml:space="preserve"> solution</w:t>
-      </w:r>
-      <w:r>
-        <w:t xml:space="preserve"> </w:t>
-      </w:r>
-      <w:r>
-        <w:rPr>
-          <w:b/>
-        </w:rPr>
-        <w:t>Authoring.sln</w:t>
-      </w:r>
-    </w:p>
-    <w:p>
-      <w:pPr>
-        <w:pStyle w:val="ListParagraph"/>
-        <w:numPr>
-          <w:ilvl w:val="0"/>
-          <w:numId w:val="1"/>
-        </w:numPr>
-      </w:pPr>
-      <w:r>
-        <w:rPr>
-          <w:b/>
-        </w:rPr>
-        <w:t>‘Transform Text Templates’</w:t>
-      </w:r>
-      <w:r>
-        <w:t xml:space="preserve"> for whole solution</w:t>
-      </w:r>
-      <w:r>
-        <w:t xml:space="preserve"> </w:t>
-      </w:r>
-      <w:r>
-        <w:rPr>
-          <w:b/>
-          <w:u w:val="single"/>
-        </w:rPr>
-        <w:t>twice</w:t>
-      </w:r>
-    </w:p>
-    <w:p>
-      <w:pPr>
-        <w:pStyle w:val="ListParagraph"/>
-        <w:numPr>
-          <w:ilvl w:val="1"/>
-          <w:numId w:val="1"/>
-        </w:numPr>
-      </w:pPr>
-      <w:r>
-        <w:rPr>
-          <w:b/>
-        </w:rPr>
-        <w:lastRenderedPageBreak/>
-        <w:t>Two passes are needed</w:t>
-      </w:r>
-      <w:r>
-        <w:t xml:space="preserve"> to ensure any *.</w:t>
-      </w:r>
-      <w:proofErr w:type="spellStart"/>
-      <w:r>
-        <w:t>ttincludes</w:t>
-      </w:r>
-      <w:proofErr w:type="spellEnd"/>
-      <w:r>
-        <w:t xml:space="preserve"> that are generated are then used for downstream *.</w:t>
-      </w:r>
-      <w:proofErr w:type="spellStart"/>
-      <w:r>
-        <w:t>tt’s</w:t>
-      </w:r>
-      <w:proofErr w:type="spellEnd"/>
-      <w:r>
-        <w:t>.</w:t>
-      </w:r>
-    </w:p>
-    <w:p>
-      <w:pPr>
-        <w:pStyle w:val="ListParagraph"/>
-        <w:numPr>
-          <w:ilvl w:val="1"/>
-          <w:numId w:val="1"/>
-        </w:numPr>
-      </w:pPr>
-      <w:r>
-        <w:rPr>
-          <w:b/>
-        </w:rPr>
-        <w:t>Search the output window for the word ‘failed’</w:t>
-      </w:r>
-      <w:r>
-        <w:t xml:space="preserve"> on each pass, to ensure no transform failed.</w:t>
-      </w:r>
-    </w:p>
-    <w:p>
-      <w:pPr>
-        <w:pStyle w:val="ListParagraph"/>
-        <w:numPr>
-          <w:ilvl w:val="1"/>
-          <w:numId w:val="1"/>
-        </w:numPr>
-      </w:pPr>
-      <w:r>
-        <w:rPr>
-          <w:b/>
-        </w:rPr>
-        <w:t>AutomationLibraryToolkit.tt does not transform</w:t>
-      </w:r>
-      <w:r>
-        <w:t xml:space="preserve"> in this cycle</w:t>
-      </w:r>
-      <w:r>
-        <w:t xml:space="preserve"> correctly</w:t>
-      </w:r>
-      <w:r>
-        <w:t xml:space="preserve">, because it needs the </w:t>
-      </w:r>
-      <w:r>
-        <w:t>Builder T</w:t>
-      </w:r>
-      <w:r>
-        <w:t xml:space="preserve">oolkit </w:t>
-      </w:r>
-      <w:r>
-        <w:t xml:space="preserve">to be </w:t>
-      </w:r>
-      <w:r>
-        <w:t xml:space="preserve">installed. </w:t>
-      </w:r>
-      <w:r>
-        <w:rPr>
-          <w:b/>
-        </w:rPr>
-        <w:t>Undo the checkout on this file</w:t>
-      </w:r>
-      <w:r>
-        <w:t>.</w:t>
-      </w:r>
-    </w:p>
-    <w:p>
-      <w:pPr>
-        <w:pStyle w:val="ListParagraph"/>
-        <w:numPr>
-          <w:ilvl w:val="0"/>
-          <w:numId w:val="1"/>
-        </w:numPr>
-      </w:pPr>
-      <w:r>
-        <w:rPr>
-          <w:b/>
-        </w:rPr>
-        <w:t>Restart</w:t>
-      </w:r>
-      <w:r>
-        <w:t xml:space="preserve"> </w:t>
-      </w:r>
-      <w:r>
-        <w:t xml:space="preserve">Visual Studio. </w:t>
-      </w:r>
-    </w:p>
-    <w:p>
-      <w:pPr>
-        <w:pStyle w:val="ListParagraph"/>
-        <w:numPr>
-          <w:ilvl w:val="1"/>
-          <w:numId w:val="1"/>
-        </w:numPr>
-      </w:pPr>
-      <w:r>
-        <w:t>This reloads the cached targets files currently being pointing to wrong version number.</w:t>
-      </w:r>
-    </w:p>
-    <w:p>
-      <w:pPr>
-        <w:pStyle w:val="ListParagraph"/>
-        <w:numPr>
-          <w:ilvl w:val="0"/>
-          <w:numId w:val="1"/>
-        </w:numPr>
-      </w:pPr>
-      <w:r>
-        <w:rPr>
-          <w:b/>
-        </w:rPr>
-        <w:t>Open</w:t>
-      </w:r>
-      <w:r>
-        <w:t xml:space="preserve"> solution </w:t>
-      </w:r>
-      <w:r>
-        <w:rPr>
-          <w:b/>
-        </w:rPr>
-        <w:t>Authoring.sln</w:t>
-      </w:r>
-    </w:p>
-    <w:p>
-      <w:pPr>
-        <w:pStyle w:val="ListParagraph"/>
-        <w:numPr>
-          <w:ilvl w:val="0"/>
-          <w:numId w:val="1"/>
-        </w:numPr>
-      </w:pPr>
-      <w:r>
-        <w:rPr>
-          <w:b/>
-        </w:rPr>
-        <w:t>‘Clean’</w:t>
-      </w:r>
-      <w:r>
-        <w:t xml:space="preserve"> the solution</w:t>
-      </w:r>
-    </w:p>
-    <w:p>
-      <w:pPr>
-        <w:pStyle w:val="ListParagraph"/>
-        <w:numPr>
-          <w:ilvl w:val="0"/>
-          <w:numId w:val="1"/>
-        </w:numPr>
-      </w:pPr>
-      <w:r>
-        <w:rPr>
-          <w:b/>
-        </w:rPr>
-        <w:t>Rebuild</w:t>
-      </w:r>
-      <w:r>
-        <w:t xml:space="preserve"> the solution.</w:t>
-      </w:r>
-    </w:p>
-    <w:p>
-      <w:pPr>
-        <w:pStyle w:val="ListParagraph"/>
-        <w:numPr>
-          <w:ilvl w:val="0"/>
-          <w:numId w:val="1"/>
-        </w:numPr>
-      </w:pPr>
-      <w:r>
-        <w:rPr>
-          <w:b/>
-        </w:rPr>
-        <w:t>Close</w:t>
-      </w:r>
-      <w:r>
-        <w:t xml:space="preserve"> Visual Studio</w:t>
-      </w:r>
-    </w:p>
-    <w:p>
-      <w:pPr>
-        <w:pStyle w:val="ListParagraph"/>
-        <w:numPr>
-          <w:ilvl w:val="0"/>
-          <w:numId w:val="1"/>
-        </w:numPr>
-      </w:pPr>
-      <w:r>
-        <w:rPr>
-          <w:b/>
-        </w:rPr>
-        <w:t>Install</w:t>
-      </w:r>
-      <w:r>
-        <w:t xml:space="preserve"> the </w:t>
-      </w:r>
-      <w:proofErr w:type="spellStart"/>
-      <w:r>
-        <w:rPr>
-          <w:b/>
-        </w:rPr>
-        <w:t>PatternToolkitBuilder</w:t>
-      </w:r>
-      <w:r>
-        <w:rPr>
-          <w:b/>
-        </w:rPr>
-        <w:t>.vsix</w:t>
-      </w:r>
-      <w:proofErr w:type="spellEnd"/>
-    </w:p>
-    <w:p>
-      <w:pPr>
-        <w:pStyle w:val="ListParagraph"/>
-        <w:numPr>
-          <w:ilvl w:val="0"/>
-          <w:numId w:val="1"/>
-        </w:numPr>
-      </w:pPr>
-      <w:r>
-        <w:rPr>
-          <w:b/>
-        </w:rPr>
-        <w:t>Open</w:t>
-      </w:r>
-      <w:r>
-        <w:t xml:space="preserve"> solution </w:t>
-      </w:r>
-      <w:r>
-        <w:rPr>
-          <w:b/>
-        </w:rPr>
-        <w:t>Authoring.sln</w:t>
-      </w:r>
-    </w:p>
-    <w:p>
-      <w:pPr>
-        <w:pStyle w:val="ListParagraph"/>
-        <w:numPr>
-          <w:ilvl w:val="0"/>
-          <w:numId w:val="1"/>
-        </w:numPr>
-      </w:pPr>
-      <w:r>
-        <w:rPr>
-          <w:b/>
-        </w:rPr>
-        <w:t>‘Transform Text Templates’</w:t>
-      </w:r>
-      <w:r>
-        <w:t xml:space="preserve"> for whole solution</w:t>
-      </w:r>
-    </w:p>
-    <w:p>
-      <w:pPr>
-        <w:pStyle w:val="ListParagraph"/>
-        <w:numPr>
-          <w:ilvl w:val="1"/>
-          <w:numId w:val="1"/>
-        </w:numPr>
-      </w:pPr>
-      <w:r>
-        <w:t xml:space="preserve">This updates the </w:t>
-      </w:r>
-      <w:r>
-        <w:rPr>
-          <w:b/>
-        </w:rPr>
-        <w:t>AutomationLibraryToolkit.tt</w:t>
-      </w:r>
-      <w:r>
-        <w:t xml:space="preserve"> template</w:t>
-      </w:r>
-    </w:p>
-    <w:p>
-      <w:pPr>
-        <w:pStyle w:val="ListParagraph"/>
-        <w:numPr>
-          <w:ilvl w:val="0"/>
-          <w:numId w:val="1"/>
-        </w:numPr>
-      </w:pPr>
-      <w:r>
-        <w:rPr>
-          <w:b/>
-        </w:rPr>
-        <w:t>‘Clean’</w:t>
-      </w:r>
-      <w:r>
-        <w:t xml:space="preserve"> the solution</w:t>
-      </w:r>
-    </w:p>
-    <w:p>
-      <w:pPr>
-        <w:pStyle w:val="ListParagraph"/>
-        <w:numPr>
-          <w:ilvl w:val="0"/>
-          <w:numId w:val="1"/>
-        </w:numPr>
-      </w:pPr>
-      <w:r>
-        <w:rPr>
-          <w:b/>
-        </w:rPr>
-        <w:t>Rebuild</w:t>
-      </w:r>
-      <w:r>
-        <w:t xml:space="preserve"> solution</w:t>
-      </w:r>
-    </w:p>
-    <w:p>
-      <w:pPr>
-        <w:pStyle w:val="ListParagraph"/>
-        <w:numPr>
-          <w:ilvl w:val="1"/>
-          <w:numId w:val="1"/>
-        </w:numPr>
-      </w:pPr>
-      <w:bookmarkStart w:id="0" w:name="OLE_LINK1"/>
-      <w:bookmarkStart w:id="1" w:name="OLE_LINK2"/>
-      <w:r>
-        <w:t>This transform</w:t>
-      </w:r>
-      <w:r>
-        <w:t>s</w:t>
-      </w:r>
-      <w:r>
-        <w:t xml:space="preserve"> all generated code in</w:t>
-      </w:r>
-      <w:r>
-        <w:t xml:space="preserve"> the</w:t>
-      </w:r>
-      <w:r>
-        <w:t xml:space="preserve"> solution</w:t>
-      </w:r>
-      <w:r>
-        <w:t xml:space="preserve"> (Presuming: </w:t>
-      </w:r>
-      <w:proofErr w:type="spellStart"/>
-      <w:r>
-        <w:t>TransformOnBuild</w:t>
-      </w:r>
-      <w:proofErr w:type="spellEnd"/>
-      <w:r>
-        <w:t xml:space="preserve"> = true for all pattern toolkits</w:t>
-      </w:r>
-      <w:r>
-        <w:t>. If not, manually ‘Transform Templates’ on all elements in Solution Builder</w:t>
-      </w:r>
-      <w:r>
-        <w:t xml:space="preserve"> window</w:t>
-      </w:r>
-      <w:r>
-        <w:t>)</w:t>
-      </w:r>
-    </w:p>
-    <w:bookmarkEnd w:id="0"/>
-    <w:bookmarkEnd w:id="1"/>
-    <w:p>
-      <w:pPr>
-        <w:pStyle w:val="ListParagraph"/>
-        <w:numPr>
-          <w:ilvl w:val="0"/>
-          <w:numId w:val="1"/>
-        </w:numPr>
-      </w:pPr>
-      <w:r>
-        <w:rPr>
-          <w:b/>
-        </w:rPr>
-        <w:t>Find All Files</w:t>
-      </w:r>
-      <w:r>
-        <w:t xml:space="preserve"> in </w:t>
-      </w:r>
-      <w:r>
-        <w:rPr>
-          <w:b/>
-        </w:rPr>
-        <w:t>$</w:t>
-      </w:r>
-      <w:proofErr w:type="spellStart"/>
-      <w:r>
-        <w:rPr>
-          <w:b/>
-        </w:rPr>
-        <w:t>Branch</w:t>
-      </w:r>
-      <w:r>
-        <w:rPr>
-          <w:b/>
-        </w:rPr>
-        <w:t>Name</w:t>
-      </w:r>
-      <w:proofErr w:type="spellEnd"/>
-      <w:r>
-        <w:rPr>
-          <w:b/>
-        </w:rPr>
-        <w:t>/</w:t>
-      </w:r>
-      <w:proofErr w:type="spellStart"/>
-      <w:r>
-        <w:rPr>
-          <w:b/>
-        </w:rPr>
-        <w:t>src</w:t>
-      </w:r>
-      <w:proofErr w:type="spellEnd"/>
-      <w:r>
-        <w:rPr>
-          <w:b/>
-        </w:rPr>
-        <w:t>/</w:t>
-      </w:r>
-      <w:r>
-        <w:rPr>
-          <w:b/>
-        </w:rPr>
-        <w:t>Authoring</w:t>
-      </w:r>
-      <w:r>
-        <w:t xml:space="preserve"> for: </w:t>
-      </w:r>
-      <w:r>
-        <w:rPr>
-          <w:highlight w:val="yellow"/>
-        </w:rPr>
-        <w:t>1.2.19</w:t>
-      </w:r>
-      <w:r>
-        <w:rPr>
-          <w:highlight w:val="yellow"/>
-        </w:rPr>
-        <w:t>.0</w:t>
-      </w:r>
-      <w:r>
-        <w:t xml:space="preserve"> to verify replacement.</w:t>
-      </w:r>
-    </w:p>
-    <w:p>
-      <w:pPr>
-        <w:pStyle w:val="ListParagraph"/>
-        <w:numPr>
-          <w:ilvl w:val="0"/>
-          <w:numId w:val="1"/>
-        </w:numPr>
-      </w:pPr>
-      <w:r>
-        <w:rPr>
-          <w:b/>
-        </w:rPr>
-        <w:t>Manually resolve</w:t>
-      </w:r>
-      <w:r>
-        <w:t xml:space="preserve"> all instances of the version number</w:t>
-      </w:r>
-      <w:r>
-        <w:t>, in the following files</w:t>
-      </w:r>
-      <w:r>
-        <w:t>:</w:t>
-      </w:r>
-    </w:p>
-    <w:p>
-      <w:pPr>
-        <w:pStyle w:val="ListParagraph"/>
-        <w:numPr>
-          <w:ilvl w:val="1"/>
-          <w:numId w:val="1"/>
-        </w:numPr>
-      </w:pPr>
-      <w:r>
-        <w:t xml:space="preserve">Such as in </w:t>
-      </w:r>
-      <w:proofErr w:type="spellStart"/>
-      <w:r>
-        <w:t>GuidanceWorkflow.cs</w:t>
-      </w:r>
-      <w:proofErr w:type="spellEnd"/>
-    </w:p>
-    <w:p>
-      <w:pPr>
-        <w:pStyle w:val="ListParagraph"/>
-        <w:numPr>
-          <w:ilvl w:val="1"/>
-          <w:numId w:val="1"/>
-        </w:numPr>
-      </w:pPr>
-      <w:r>
-        <w:t xml:space="preserve">Such as in the </w:t>
-      </w:r>
-      <w:proofErr w:type="spellStart"/>
-      <w:r>
-        <w:t>GeneratedCode</w:t>
-      </w:r>
-      <w:proofErr w:type="spellEnd"/>
-      <w:r>
-        <w:t>\</w:t>
-      </w:r>
-      <w:proofErr w:type="spellStart"/>
-      <w:r>
-        <w:t>HandsOnLabs</w:t>
-      </w:r>
-      <w:proofErr w:type="spellEnd"/>
-      <w:r>
-        <w:t xml:space="preserve">\*.* </w:t>
-      </w:r>
-    </w:p>
-    <w:p>
-      <w:pPr>
-        <w:pStyle w:val="ListParagraph"/>
-        <w:numPr>
-          <w:ilvl w:val="0"/>
-          <w:numId w:val="1"/>
-        </w:numPr>
-      </w:pPr>
-      <w:r>
-        <w:rPr>
-          <w:b/>
-        </w:rPr>
-        <w:t>‘Clean’</w:t>
-      </w:r>
-      <w:r>
-        <w:t xml:space="preserve"> the solution</w:t>
-      </w:r>
-    </w:p>
-    <w:p>
-      <w:pPr>
-        <w:pStyle w:val="ListParagraph"/>
-        <w:numPr>
-          <w:ilvl w:val="0"/>
-          <w:numId w:val="1"/>
-        </w:numPr>
-      </w:pPr>
-      <w:r>
-        <w:rPr>
-          <w:b/>
-        </w:rPr>
-        <w:t>Rebuild</w:t>
-      </w:r>
-      <w:r>
-        <w:t xml:space="preserve"> solution</w:t>
-      </w:r>
-    </w:p>
-    <w:p>
-      <w:pPr>
-        <w:pStyle w:val="ListParagraph"/>
-        <w:numPr>
-          <w:ilvl w:val="0"/>
-          <w:numId w:val="1"/>
-        </w:numPr>
-      </w:pPr>
-      <w:r>
-        <w:rPr>
-          <w:b/>
-        </w:rPr>
-        <w:t>Uninstall</w:t>
-      </w:r>
-      <w:r>
-        <w:t xml:space="preserve"> the </w:t>
-      </w:r>
-      <w:proofErr w:type="spellStart"/>
-      <w:r>
-        <w:t>Authoring.vsix</w:t>
-      </w:r>
-      <w:proofErr w:type="spellEnd"/>
-      <w:r>
-        <w:t xml:space="preserve">, </w:t>
-      </w:r>
-      <w:proofErr w:type="spellStart"/>
-      <w:r>
-        <w:t>Library.vsix</w:t>
-      </w:r>
-      <w:proofErr w:type="spellEnd"/>
-      <w:r>
-        <w:t xml:space="preserve">, </w:t>
-      </w:r>
-      <w:proofErr w:type="spellStart"/>
-      <w:r>
-        <w:t>Runtime.vsix</w:t>
-      </w:r>
-      <w:proofErr w:type="spellEnd"/>
-      <w:r>
-        <w:t xml:space="preserve"> in Extension Manager</w:t>
-      </w:r>
-    </w:p>
-    <w:p>
-      <w:pPr>
-        <w:pStyle w:val="ListParagraph"/>
-        <w:numPr>
-          <w:ilvl w:val="0"/>
-          <w:numId w:val="1"/>
-        </w:numPr>
-      </w:pPr>
-      <w:r>
-        <w:rPr>
-          <w:b/>
-        </w:rPr>
-        <w:t>Find All Files</w:t>
-      </w:r>
-      <w:r>
-        <w:t xml:space="preserve"> in </w:t>
-      </w:r>
-      <w:r>
-        <w:rPr>
-          <w:b/>
-        </w:rPr>
-        <w:t>$</w:t>
-      </w:r>
-      <w:proofErr w:type="spellStart"/>
-      <w:r>
-        <w:rPr>
-          <w:b/>
-        </w:rPr>
-        <w:t>Branch</w:t>
-      </w:r>
-      <w:r>
-        <w:rPr>
-          <w:b/>
-        </w:rPr>
-        <w:t>Name</w:t>
-      </w:r>
-      <w:proofErr w:type="spellEnd"/>
-      <w:r>
-        <w:rPr>
-          <w:b/>
-        </w:rPr>
-        <w:t>/</w:t>
-      </w:r>
-      <w:proofErr w:type="spellStart"/>
-      <w:r>
-        <w:rPr>
-          <w:b/>
-        </w:rPr>
-        <w:t>src</w:t>
-      </w:r>
-      <w:proofErr w:type="spellEnd"/>
-      <w:r>
-        <w:t xml:space="preserve"> for: </w:t>
-      </w:r>
-      <w:r>
-        <w:rPr>
-          <w:highlight w:val="yellow"/>
-        </w:rPr>
-        <w:t>1.2.19</w:t>
-      </w:r>
-      <w:r>
-        <w:rPr>
-          <w:highlight w:val="yellow"/>
-        </w:rPr>
-        <w:t>.0</w:t>
-      </w:r>
-      <w:r>
-        <w:t xml:space="preserve"> to verify replacement.</w:t>
-      </w:r>
-    </w:p>
-    <w:p>
-      <w:pPr>
-        <w:pStyle w:val="ListParagraph"/>
-        <w:numPr>
-          <w:ilvl w:val="0"/>
-          <w:numId w:val="1"/>
-        </w:numPr>
-      </w:pPr>
-      <w:r>
-        <w:rPr>
-          <w:b/>
-        </w:rPr>
-        <w:t>Close</w:t>
-      </w:r>
-      <w:r>
-        <w:t xml:space="preserve"> </w:t>
-      </w:r>
-      <w:r>
-        <w:t xml:space="preserve">Visual Studio. </w:t>
-      </w:r>
-    </w:p>
-    <w:p>
-      <w:pPr>
-        <w:pStyle w:val="ListParagraph"/>
-        <w:numPr>
-          <w:ilvl w:val="0"/>
-          <w:numId w:val="1"/>
-        </w:numPr>
-      </w:pPr>
-      <w:r>
-        <w:rPr>
-          <w:b/>
-        </w:rPr>
-        <w:t>Install</w:t>
-      </w:r>
-      <w:r>
-        <w:t xml:space="preserve"> the </w:t>
-      </w:r>
-      <w:proofErr w:type="spellStart"/>
-      <w:r>
-        <w:rPr>
-          <w:b/>
-        </w:rPr>
-        <w:t>PatternToolkitBuilder</w:t>
-      </w:r>
-      <w:r>
-        <w:rPr>
-          <w:b/>
-        </w:rPr>
-        <w:t>.vsix</w:t>
-      </w:r>
-      <w:proofErr w:type="spellEnd"/>
-      <w:r>
-        <w:t xml:space="preserve"> into VS</w:t>
-      </w:r>
-      <w:bookmarkStart w:id="2" w:name="_GoBack"/>
-      <w:bookmarkEnd w:id="2"/>
     </w:p>
     <w:sectPr>
       <w:pgSz w:w="12240" w:h="15840"/>
